--- a/readme.docx
+++ b/readme.docx
@@ -456,23 +456,7 @@
           <w:sz w:val="24"/>
           <w:szCs w:val="24"/>
         </w:rPr>
-        <w:t xml:space="preserve"> (input file for </w:t>
-      </w:r>
-      <w:r>
-        <w:rPr>
-          <w:rFonts w:ascii="Times New Roman" w:hAnsi="Times New Roman" w:cs="Times New Roman"/>
-          <w:sz w:val="24"/>
-          <w:szCs w:val="24"/>
-        </w:rPr>
-        <w:t>TSR key generation code for proteins using C alpha atoms</w:t>
-      </w:r>
-      <w:r>
-        <w:rPr>
-          <w:rFonts w:ascii="Times New Roman" w:hAnsi="Times New Roman" w:cs="Times New Roman"/>
-          <w:sz w:val="24"/>
-          <w:szCs w:val="24"/>
-        </w:rPr>
-        <w:t>)</w:t>
+        <w:t xml:space="preserve"> (input file for TSR key generation code for proteins using C alpha atoms)</w:t>
       </w:r>
     </w:p>
     <w:p>
@@ -502,39 +486,7 @@
           <w:sz w:val="24"/>
           <w:szCs w:val="24"/>
         </w:rPr>
-        <w:t xml:space="preserve"> (input file for </w:t>
-      </w:r>
-      <w:r>
-        <w:rPr>
-          <w:rFonts w:ascii="Times New Roman" w:hAnsi="Times New Roman" w:cs="Times New Roman"/>
-          <w:sz w:val="24"/>
-          <w:szCs w:val="24"/>
-        </w:rPr>
-        <w:t>TSR key generation code for pigments using all atoms except hydrogen atoms</w:t>
-      </w:r>
-      <w:r>
-        <w:rPr>
-          <w:rFonts w:ascii="Times New Roman" w:hAnsi="Times New Roman" w:cs="Times New Roman"/>
-          <w:sz w:val="24"/>
-          <w:szCs w:val="24"/>
-        </w:rPr>
-        <w:t xml:space="preserve"> and for </w:t>
-      </w:r>
-      <w:r>
-        <w:rPr>
-          <w:rFonts w:ascii="Times New Roman" w:hAnsi="Times New Roman" w:cs="Times New Roman"/>
-          <w:sz w:val="24"/>
-          <w:szCs w:val="24"/>
-        </w:rPr>
-        <w:t>TSR key generation code for tryptophan using all atoms except hydrogen atoms</w:t>
-      </w:r>
-      <w:r>
-        <w:rPr>
-          <w:rFonts w:ascii="Times New Roman" w:hAnsi="Times New Roman" w:cs="Times New Roman"/>
-          <w:sz w:val="24"/>
-          <w:szCs w:val="24"/>
-        </w:rPr>
-        <w:t>)</w:t>
+        <w:t xml:space="preserve"> (input file for TSR key generation code for pigments using all atoms except hydrogen atoms and for TSR key generation code for tryptophan using all atoms except hydrogen atoms)</w:t>
       </w:r>
     </w:p>
     <w:p>
@@ -564,39 +516,7 @@
           <w:sz w:val="24"/>
           <w:szCs w:val="24"/>
         </w:rPr>
-        <w:t xml:space="preserve"> (input file for </w:t>
-      </w:r>
-      <w:r>
-        <w:rPr>
-          <w:rFonts w:ascii="Times New Roman" w:hAnsi="Times New Roman" w:cs="Times New Roman"/>
-          <w:sz w:val="24"/>
-          <w:szCs w:val="24"/>
-        </w:rPr>
-        <w:t>TSR key generation code for proteins using C alpha atoms</w:t>
-      </w:r>
-      <w:r>
-        <w:rPr>
-          <w:rFonts w:ascii="Times New Roman" w:hAnsi="Times New Roman" w:cs="Times New Roman"/>
-          <w:sz w:val="24"/>
-          <w:szCs w:val="24"/>
-        </w:rPr>
-        <w:t xml:space="preserve"> and for </w:t>
-      </w:r>
-      <w:r>
-        <w:rPr>
-          <w:rFonts w:ascii="Times New Roman" w:hAnsi="Times New Roman" w:cs="Times New Roman"/>
-          <w:sz w:val="24"/>
-          <w:szCs w:val="24"/>
-        </w:rPr>
-        <w:t>TSR key generation code for tryptophan using all atoms except hydrogen atoms</w:t>
-      </w:r>
-      <w:r>
-        <w:rPr>
-          <w:rFonts w:ascii="Times New Roman" w:hAnsi="Times New Roman" w:cs="Times New Roman"/>
-          <w:sz w:val="24"/>
-          <w:szCs w:val="24"/>
-        </w:rPr>
-        <w:t>)</w:t>
+        <w:t xml:space="preserve"> (input file for TSR key generation code for proteins using C alpha atoms and for TSR key generation code for tryptophan using all atoms except hydrogen atoms)</w:t>
       </w:r>
     </w:p>
     <w:p>
@@ -626,15 +546,61 @@
           <w:sz w:val="24"/>
           <w:szCs w:val="24"/>
         </w:rPr>
-        <w:t xml:space="preserve"> (input file </w:t>
-      </w:r>
-      <w:r>
-        <w:rPr>
-          <w:rFonts w:ascii="Times New Roman" w:hAnsi="Times New Roman" w:cs="Times New Roman"/>
-          <w:sz w:val="24"/>
-          <w:szCs w:val="24"/>
-        </w:rPr>
-        <w:t>for TSR key generation code for pigments using all atoms except hydrogen atoms</w:t>
+        <w:t xml:space="preserve"> (input file for TSR key generation code for pigments using all atoms except hydrogen atoms)</w:t>
+      </w:r>
+    </w:p>
+    <w:p>
+      <w:pPr>
+        <w:pStyle w:val="ListParagraph"/>
+        <w:numPr>
+          <w:ilvl w:val="0"/>
+          <w:numId w:val="1"/>
+        </w:numPr>
+        <w:rPr>
+          <w:rFonts w:ascii="Times New Roman" w:hAnsi="Times New Roman" w:cs="Times New Roman"/>
+          <w:sz w:val="24"/>
+          <w:szCs w:val="24"/>
+        </w:rPr>
+      </w:pPr>
+      <w:r>
+        <w:rPr>
+          <w:rFonts w:ascii="Times New Roman" w:hAnsi="Times New Roman" w:cs="Times New Roman"/>
+          <w:sz w:val="24"/>
+          <w:szCs w:val="24"/>
+        </w:rPr>
+        <w:t>Supplementary File</w:t>
+      </w:r>
+      <w:r>
+        <w:rPr>
+          <w:rFonts w:ascii="Times New Roman" w:hAnsi="Times New Roman" w:cs="Times New Roman"/>
+          <w:sz w:val="24"/>
+          <w:szCs w:val="24"/>
+        </w:rPr>
+        <w:t xml:space="preserve"> </w:t>
+      </w:r>
+      <w:r>
+        <w:rPr>
+          <w:rFonts w:ascii="Times New Roman" w:hAnsi="Times New Roman" w:cs="Times New Roman"/>
+          <w:sz w:val="24"/>
+          <w:szCs w:val="24"/>
+        </w:rPr>
+        <w:t>1 (</w:t>
+      </w:r>
+      <w:r>
+        <w:rPr>
+          <w:rFonts w:ascii="Times New Roman" w:hAnsi="Times New Roman" w:cs="Times New Roman"/>
+          <w:sz w:val="24"/>
+          <w:szCs w:val="24"/>
+        </w:rPr>
+        <w:t>Supplementary_File1_Sample_Details.csv</w:t>
+      </w:r>
+      <w:r>
+        <w:rPr>
+          <w:rFonts w:ascii="Times New Roman" w:hAnsi="Times New Roman" w:cs="Times New Roman"/>
+          <w:sz w:val="24"/>
+          <w:szCs w:val="24"/>
+        </w:rPr>
+        <w:t xml:space="preserve"> for protein global analyses</w:t>
       </w:r>
       <w:r>
         <w:rPr>
